--- a/action/projects/Project 2 Feedback.docx
+++ b/action/projects/Project 2 Feedback.docx
@@ -1292,6 +1292,9 @@
       <w:proofErr w:type="spellEnd"/>
       <w:r>
         <w:t>, a Python-based optimization modeling language</w:t>
+      </w:r>
+      <w:r>
+        <w:t>, and the GLPK optimization solver</w:t>
       </w:r>
     </w:p>
     <w:p>
